--- a/src/main/webapp/chapter1/dongwenchao/htmlday02/day02.docx
+++ b/src/main/webapp/chapter1/dongwenchao/htmlday02/day02.docx
@@ -25,11 +25,6 @@
       </w:r>
     </w:p>
     <w:p>
-      <w:pPr>
-        <w:rPr>
-          <w:rFonts w:hint="eastAsia"/>
-        </w:rPr>
-      </w:pPr>
       <w:r>
         <w:t>看了类</w:t>
       </w:r>
@@ -107,11 +102,6 @@
       </w:r>
     </w:p>
     <w:p>
-      <w:pPr>
-        <w:rPr>
-          <w:rFonts w:hint="eastAsia"/>
-        </w:rPr>
-      </w:pPr>
       <w:r>
         <w:rPr>
           <w:rFonts w:hint="eastAsia"/>
@@ -144,11 +134,6 @@
       </w:r>
     </w:p>
     <w:p>
-      <w:pPr>
-        <w:rPr>
-          <w:rFonts w:hint="eastAsia"/>
-        </w:rPr>
-      </w:pPr>
       <w:r>
         <w:rPr>
           <w:rFonts w:hint="eastAsia"/>
@@ -163,11 +148,6 @@
       </w:r>
     </w:p>
     <w:p>
-      <w:pPr>
-        <w:rPr>
-          <w:rFonts w:hint="eastAsia"/>
-        </w:rPr>
-      </w:pPr>
       <w:r>
         <w:rPr>
           <w:rFonts w:hint="eastAsia"/>
@@ -208,21 +188,10 @@
         <w:rPr>
           <w:rFonts w:hint="eastAsia"/>
         </w:rPr>
-        <w:t>background-</w:t>
-      </w:r>
-      <w:r>
-        <w:rPr>
-          <w:rFonts w:hint="eastAsia"/>
-        </w:rPr>
-        <w:t>color</w:t>
-      </w:r>
-    </w:p>
-    <w:p>
-      <w:pPr>
-        <w:rPr>
-          <w:rFonts w:hint="eastAsia"/>
-        </w:rPr>
-      </w:pPr>
+        <w:t>background-color</w:t>
+      </w:r>
+    </w:p>
+    <w:p>
       <w:r>
         <w:rPr>
           <w:rFonts w:hint="eastAsia"/>
@@ -237,11 +206,6 @@
       </w:r>
     </w:p>
     <w:p>
-      <w:pPr>
-        <w:rPr>
-          <w:rFonts w:hint="eastAsia"/>
-        </w:rPr>
-      </w:pPr>
       <w:r>
         <w:rPr>
           <w:rFonts w:hint="eastAsia"/>
@@ -268,11 +232,6 @@
       </w:r>
     </w:p>
     <w:p>
-      <w:pPr>
-        <w:rPr>
-          <w:rFonts w:hint="eastAsia"/>
-        </w:rPr>
-      </w:pPr>
       <w:r>
         <w:rPr>
           <w:rFonts w:hint="eastAsia"/>
@@ -299,11 +258,6 @@
       </w:r>
     </w:p>
     <w:p>
-      <w:pPr>
-        <w:rPr>
-          <w:rFonts w:hint="eastAsia"/>
-        </w:rPr>
-      </w:pPr>
       <w:r>
         <w:rPr>
           <w:rFonts w:hint="eastAsia"/>
@@ -318,11 +272,6 @@
       </w:r>
     </w:p>
     <w:p>
-      <w:pPr>
-        <w:rPr>
-          <w:rFonts w:hint="eastAsia"/>
-        </w:rPr>
-      </w:pPr>
       <w:r>
         <w:rPr>
           <w:rFonts w:hint="eastAsia"/>
@@ -337,11 +286,6 @@
       </w:r>
     </w:p>
     <w:p>
-      <w:pPr>
-        <w:rPr>
-          <w:rFonts w:hint="eastAsia"/>
-        </w:rPr>
-      </w:pPr>
       <w:r>
         <w:rPr>
           <w:rFonts w:hint="eastAsia"/>
@@ -356,11 +300,6 @@
       </w:r>
     </w:p>
     <w:p>
-      <w:pPr>
-        <w:rPr>
-          <w:rFonts w:hint="eastAsia"/>
-        </w:rPr>
-      </w:pPr>
       <w:r>
         <w:rPr>
           <w:rFonts w:hint="eastAsia"/>
@@ -393,11 +332,6 @@
       </w:r>
     </w:p>
     <w:p>
-      <w:pPr>
-        <w:rPr>
-          <w:rFonts w:hint="eastAsia"/>
-        </w:rPr>
-      </w:pPr>
       <w:r>
         <w:rPr>
           <w:rFonts w:hint="eastAsia"/>
@@ -442,11 +376,6 @@
       </w:r>
     </w:p>
     <w:p>
-      <w:pPr>
-        <w:rPr>
-          <w:rFonts w:hint="eastAsia"/>
-        </w:rPr>
-      </w:pPr>
       <w:r>
         <w:rPr>
           <w:rFonts w:hint="eastAsia"/>
@@ -538,9 +467,6 @@
           <w:numId w:val="1"/>
         </w:numPr>
         <w:ind w:firstLineChars="0"/>
-        <w:rPr>
-          <w:rFonts w:hint="eastAsia"/>
-        </w:rPr>
       </w:pPr>
       <w:r>
         <w:rPr>
@@ -580,9 +506,6 @@
           <w:numId w:val="1"/>
         </w:numPr>
         <w:ind w:firstLineChars="0"/>
-        <w:rPr>
-          <w:rFonts w:hint="eastAsia"/>
-        </w:rPr>
       </w:pPr>
       <w:r>
         <w:t>表格中</w:t>
@@ -616,7 +539,6 @@
       <w:pPr>
         <w:jc w:val="center"/>
         <w:rPr>
-          <w:rFonts w:hint="eastAsia"/>
           <w:sz w:val="32"/>
         </w:rPr>
       </w:pPr>
@@ -634,6 +556,12 @@
           <w:szCs w:val="21"/>
         </w:rPr>
       </w:pPr>
+      <w:r>
+        <w:rPr>
+          <w:szCs w:val="21"/>
+        </w:rPr>
+        <w:t>明天继续努力</w:t>
+      </w:r>
       <w:bookmarkStart w:id="0" w:name="_GoBack"/>
       <w:bookmarkEnd w:id="0"/>
     </w:p>
